--- a/Bibliografía/Método de la ingenieria/INFORME DE INGENIERÍA.docx
+++ b/Bibliografía/Método de la ingenieria/INFORME DE INGENIERÍA.docx
@@ -1606,12 +1606,37 @@
                 <w:lang w:val="en-US"/>
               </w:rPr>
             </w:pPr>
-            <w:r>
-              <w:rPr>
-                <w:rFonts w:ascii="Times New Roman" w:hAnsi="Times New Roman" w:cs="Times New Roman"/>
-                <w:lang w:val="en-US"/>
-              </w:rPr>
-              <w:t xml:space="preserve">Puntos por </w:t>
+            <w:proofErr w:type="spellStart"/>
+            <w:r>
+              <w:rPr>
+                <w:rFonts w:ascii="Times New Roman" w:hAnsi="Times New Roman" w:cs="Times New Roman"/>
+                <w:lang w:val="en-US"/>
+              </w:rPr>
+              <w:t>Puntos</w:t>
+            </w:r>
+            <w:proofErr w:type="spellEnd"/>
+            <w:r>
+              <w:rPr>
+                <w:rFonts w:ascii="Times New Roman" w:hAnsi="Times New Roman" w:cs="Times New Roman"/>
+                <w:lang w:val="en-US"/>
+              </w:rPr>
+              <w:t xml:space="preserve"> </w:t>
+            </w:r>
+            <w:proofErr w:type="spellStart"/>
+            <w:r>
+              <w:rPr>
+                <w:rFonts w:ascii="Times New Roman" w:hAnsi="Times New Roman" w:cs="Times New Roman"/>
+                <w:lang w:val="en-US"/>
+              </w:rPr>
+              <w:t>por</w:t>
+            </w:r>
+            <w:proofErr w:type="spellEnd"/>
+            <w:r>
+              <w:rPr>
+                <w:rFonts w:ascii="Times New Roman" w:hAnsi="Times New Roman" w:cs="Times New Roman"/>
+                <w:lang w:val="en-US"/>
+              </w:rPr>
+              <w:t xml:space="preserve"> </w:t>
             </w:r>
             <w:proofErr w:type="spellStart"/>
             <w:r>
@@ -1673,7 +1698,23 @@
                 <w:rFonts w:ascii="Times New Roman" w:hAnsi="Times New Roman" w:cs="Times New Roman"/>
                 <w:lang w:val="en-US"/>
               </w:rPr>
-              <w:t xml:space="preserve"> por </w:t>
+              <w:t xml:space="preserve"> </w:t>
+            </w:r>
+            <w:proofErr w:type="spellStart"/>
+            <w:r>
+              <w:rPr>
+                <w:rFonts w:ascii="Times New Roman" w:hAnsi="Times New Roman" w:cs="Times New Roman"/>
+                <w:lang w:val="en-US"/>
+              </w:rPr>
+              <w:t>por</w:t>
+            </w:r>
+            <w:proofErr w:type="spellEnd"/>
+            <w:r>
+              <w:rPr>
+                <w:rFonts w:ascii="Times New Roman" w:hAnsi="Times New Roman" w:cs="Times New Roman"/>
+                <w:lang w:val="en-US"/>
+              </w:rPr>
+              <w:t xml:space="preserve"> </w:t>
             </w:r>
             <w:proofErr w:type="spellStart"/>
             <w:r>
@@ -1735,7 +1776,23 @@
                 <w:rFonts w:ascii="Times New Roman" w:hAnsi="Times New Roman" w:cs="Times New Roman"/>
                 <w:lang w:val="en-US"/>
               </w:rPr>
-              <w:t xml:space="preserve"> por </w:t>
+              <w:t xml:space="preserve"> </w:t>
+            </w:r>
+            <w:proofErr w:type="spellStart"/>
+            <w:r>
+              <w:rPr>
+                <w:rFonts w:ascii="Times New Roman" w:hAnsi="Times New Roman" w:cs="Times New Roman"/>
+                <w:lang w:val="en-US"/>
+              </w:rPr>
+              <w:t>por</w:t>
+            </w:r>
+            <w:proofErr w:type="spellEnd"/>
+            <w:r>
+              <w:rPr>
+                <w:rFonts w:ascii="Times New Roman" w:hAnsi="Times New Roman" w:cs="Times New Roman"/>
+                <w:lang w:val="en-US"/>
+              </w:rPr>
+              <w:t xml:space="preserve"> </w:t>
             </w:r>
             <w:proofErr w:type="spellStart"/>
             <w:r>
@@ -1797,7 +1854,23 @@
                 <w:rFonts w:ascii="Times New Roman" w:hAnsi="Times New Roman" w:cs="Times New Roman"/>
                 <w:lang w:val="en-US"/>
               </w:rPr>
-              <w:t xml:space="preserve"> por </w:t>
+              <w:t xml:space="preserve"> </w:t>
+            </w:r>
+            <w:proofErr w:type="spellStart"/>
+            <w:r>
+              <w:rPr>
+                <w:rFonts w:ascii="Times New Roman" w:hAnsi="Times New Roman" w:cs="Times New Roman"/>
+                <w:lang w:val="en-US"/>
+              </w:rPr>
+              <w:t>por</w:t>
+            </w:r>
+            <w:proofErr w:type="spellEnd"/>
+            <w:r>
+              <w:rPr>
+                <w:rFonts w:ascii="Times New Roman" w:hAnsi="Times New Roman" w:cs="Times New Roman"/>
+                <w:lang w:val="en-US"/>
+              </w:rPr>
+              <w:t xml:space="preserve"> </w:t>
             </w:r>
             <w:proofErr w:type="spellStart"/>
             <w:r>
@@ -1859,7 +1932,23 @@
                 <w:rFonts w:ascii="Times New Roman" w:hAnsi="Times New Roman" w:cs="Times New Roman"/>
                 <w:lang w:val="en-US"/>
               </w:rPr>
-              <w:t xml:space="preserve"> por </w:t>
+              <w:t xml:space="preserve"> </w:t>
+            </w:r>
+            <w:proofErr w:type="spellStart"/>
+            <w:r>
+              <w:rPr>
+                <w:rFonts w:ascii="Times New Roman" w:hAnsi="Times New Roman" w:cs="Times New Roman"/>
+                <w:lang w:val="en-US"/>
+              </w:rPr>
+              <w:t>por</w:t>
+            </w:r>
+            <w:proofErr w:type="spellEnd"/>
+            <w:r>
+              <w:rPr>
+                <w:rFonts w:ascii="Times New Roman" w:hAnsi="Times New Roman" w:cs="Times New Roman"/>
+                <w:lang w:val="en-US"/>
+              </w:rPr>
+              <w:t xml:space="preserve"> </w:t>
             </w:r>
             <w:proofErr w:type="spellStart"/>
             <w:r>
@@ -5063,8 +5152,17 @@
                 <w:rFonts w:cstheme="minorHAnsi"/>
                 <w:lang w:val="en-US"/>
               </w:rPr>
-              <w:t>→ Int</w:t>
-            </w:r>
+              <w:t xml:space="preserve">→ </w:t>
+            </w:r>
+            <w:proofErr w:type="spellStart"/>
+            <w:r>
+              <w:rPr>
+                <w:rFonts w:cstheme="minorHAnsi"/>
+                <w:lang w:val="en-US"/>
+              </w:rPr>
+              <w:t>Int</w:t>
+            </w:r>
+            <w:proofErr w:type="spellEnd"/>
           </w:p>
           <w:p>
             <w:pPr>
@@ -5121,8 +5219,17 @@
                 <w:rFonts w:cstheme="minorHAnsi"/>
                 <w:lang w:val="en-US"/>
               </w:rPr>
-              <w:t>→ int</w:t>
-            </w:r>
+              <w:t xml:space="preserve">→ </w:t>
+            </w:r>
+            <w:proofErr w:type="spellStart"/>
+            <w:r>
+              <w:rPr>
+                <w:rFonts w:cstheme="minorHAnsi"/>
+                <w:lang w:val="en-US"/>
+              </w:rPr>
+              <w:t>int</w:t>
+            </w:r>
+            <w:proofErr w:type="spellEnd"/>
           </w:p>
           <w:p>
             <w:pPr>
@@ -5168,7 +5275,6 @@
             </w:pPr>
             <w:r>
               <w:rPr>
-                <w:color w:val="FF0000"/>
                 <w:lang w:val="en-US"/>
               </w:rPr>
               <w:t xml:space="preserve">modify                              Node x ABB               </w:t>
@@ -5176,14 +5282,12 @@
             <w:r>
               <w:rPr>
                 <w:rFonts w:cstheme="minorHAnsi"/>
-                <w:color w:val="FF0000"/>
                 <w:lang w:val="en-US"/>
               </w:rPr>
               <w:t>→</w:t>
             </w:r>
             <w:r>
               <w:rPr>
-                <w:color w:val="FF0000"/>
                 <w:lang w:val="en-US"/>
               </w:rPr>
               <w:t xml:space="preserve"> ABB</w:t>
@@ -6967,21 +7071,7 @@
               <w:rPr>
                 <w:rFonts w:ascii="Times New Roman" w:hAnsi="Times New Roman" w:cs="Times New Roman"/>
               </w:rPr>
-              <w:t xml:space="preserve">Se ha creado un árbol binario y </w:t>
-            </w:r>
-            <w:proofErr w:type="gramStart"/>
-            <w:r>
-              <w:rPr>
-                <w:rFonts w:ascii="Times New Roman" w:hAnsi="Times New Roman" w:cs="Times New Roman"/>
-              </w:rPr>
-              <w:t>le se</w:t>
-            </w:r>
-            <w:proofErr w:type="gramEnd"/>
-            <w:r>
-              <w:rPr>
-                <w:rFonts w:ascii="Times New Roman" w:hAnsi="Times New Roman" w:cs="Times New Roman"/>
-              </w:rPr>
-              <w:t xml:space="preserve"> ha añadido lo siguientes nodos:</w:t>
+              <w:t>Se ha creado un árbol binario y le se ha añadido lo siguientes nodos:</w:t>
             </w:r>
           </w:p>
           <w:p>
@@ -7208,21 +7298,7 @@
               <w:rPr>
                 <w:rFonts w:ascii="Times New Roman" w:hAnsi="Times New Roman" w:cs="Times New Roman"/>
               </w:rPr>
-              <w:t xml:space="preserve">Se ha creado un árbol binario y </w:t>
-            </w:r>
-            <w:proofErr w:type="gramStart"/>
-            <w:r>
-              <w:rPr>
-                <w:rFonts w:ascii="Times New Roman" w:hAnsi="Times New Roman" w:cs="Times New Roman"/>
-              </w:rPr>
-              <w:t>le se</w:t>
-            </w:r>
-            <w:proofErr w:type="gramEnd"/>
-            <w:r>
-              <w:rPr>
-                <w:rFonts w:ascii="Times New Roman" w:hAnsi="Times New Roman" w:cs="Times New Roman"/>
-              </w:rPr>
-              <w:t xml:space="preserve"> han añadido los nodos del escenario anterior más:</w:t>
+              <w:t>Se ha creado un árbol binario y le se han añadido los nodos del escenario anterior más:</w:t>
             </w:r>
           </w:p>
           <w:p>
@@ -7432,21 +7508,7 @@
               <w:rPr>
                 <w:rFonts w:ascii="Times New Roman" w:hAnsi="Times New Roman" w:cs="Times New Roman"/>
               </w:rPr>
-              <w:t xml:space="preserve">Se ha creado un árbol binario y se </w:t>
-            </w:r>
-            <w:proofErr w:type="gramStart"/>
-            <w:r>
-              <w:rPr>
-                <w:rFonts w:ascii="Times New Roman" w:hAnsi="Times New Roman" w:cs="Times New Roman"/>
-              </w:rPr>
-              <w:t>le se</w:t>
-            </w:r>
-            <w:proofErr w:type="gramEnd"/>
-            <w:r>
-              <w:rPr>
-                <w:rFonts w:ascii="Times New Roman" w:hAnsi="Times New Roman" w:cs="Times New Roman"/>
-              </w:rPr>
-              <w:t xml:space="preserve"> han añadido los nodos del escenario anterior más:</w:t>
+              <w:t>Se ha creado un árbol binario y se le se han añadido los nodos del escenario anterior más:</w:t>
             </w:r>
           </w:p>
           <w:p>
@@ -9512,21 +9574,7 @@
               <w:rPr>
                 <w:rFonts w:ascii="Times New Roman" w:hAnsi="Times New Roman" w:cs="Times New Roman"/>
               </w:rPr>
-              <w:t xml:space="preserve">Se ha creado un árbol binario y </w:t>
-            </w:r>
-            <w:proofErr w:type="gramStart"/>
-            <w:r>
-              <w:rPr>
-                <w:rFonts w:ascii="Times New Roman" w:hAnsi="Times New Roman" w:cs="Times New Roman"/>
-              </w:rPr>
-              <w:t>le se</w:t>
-            </w:r>
-            <w:proofErr w:type="gramEnd"/>
-            <w:r>
-              <w:rPr>
-                <w:rFonts w:ascii="Times New Roman" w:hAnsi="Times New Roman" w:cs="Times New Roman"/>
-              </w:rPr>
-              <w:t xml:space="preserve"> ha añadido los siguientes nodos:</w:t>
+              <w:t>Se ha creado un árbol binario y le se ha añadido los siguientes nodos:</w:t>
             </w:r>
           </w:p>
           <w:p>
@@ -19086,20 +19134,6 @@
         </w:rPr>
       </w:pPr>
     </w:p>
-    <w:p>
-      <w:pPr>
-        <w:rPr>
-          <w:b/>
-        </w:rPr>
-      </w:pPr>
-    </w:p>
-    <w:p>
-      <w:pPr>
-        <w:rPr>
-          <w:b/>
-        </w:rPr>
-      </w:pPr>
-    </w:p>
     <w:tbl>
       <w:tblPr>
         <w:tblStyle w:val="Tablaconcuadrcula"/>
@@ -19193,11 +19227,19 @@
                 <w:lang w:val="en-US"/>
               </w:rPr>
             </w:pPr>
-            <w:r>
-              <w:rPr>
-                <w:lang w:val="en-US"/>
-              </w:rPr>
-              <w:t xml:space="preserve">inv:  </w:t>
+            <w:proofErr w:type="spellStart"/>
+            <w:r>
+              <w:rPr>
+                <w:lang w:val="en-US"/>
+              </w:rPr>
+              <w:t>inv</w:t>
+            </w:r>
+            <w:proofErr w:type="spellEnd"/>
+            <w:r>
+              <w:rPr>
+                <w:lang w:val="en-US"/>
+              </w:rPr>
+              <w:t xml:space="preserve">:  </w:t>
             </w:r>
             <w:proofErr w:type="spellStart"/>
             <w:r>
@@ -20030,7 +20072,6 @@
           </w:p>
           <w:p>
             <w:r>
-              <w:lastRenderedPageBreak/>
               <w:t>Post:</w:t>
             </w:r>
           </w:p>
@@ -20052,23 +20093,23 @@
               <w:rPr>
                 <w:b/>
               </w:rPr>
+              <w:t>getLeft</w:t>
+            </w:r>
+            <w:proofErr w:type="spellEnd"/>
+          </w:p>
+          <w:p>
+            <w:r>
+              <w:t>“Este método retorna el nodo</w:t>
+            </w:r>
+            <w:r>
+              <w:t xml:space="preserve"> de la izquierda”</w:t>
+            </w:r>
+          </w:p>
+          <w:p>
+            <w:proofErr w:type="spellStart"/>
+            <w:proofErr w:type="gramStart"/>
+            <w:r>
               <w:lastRenderedPageBreak/>
-              <w:t>getLeft</w:t>
-            </w:r>
-            <w:proofErr w:type="spellEnd"/>
-          </w:p>
-          <w:p>
-            <w:r>
-              <w:t>“Este método retorna el nodo</w:t>
-            </w:r>
-            <w:r>
-              <w:t xml:space="preserve"> de la izquierda”</w:t>
-            </w:r>
-          </w:p>
-          <w:p>
-            <w:proofErr w:type="spellStart"/>
-            <w:proofErr w:type="gramStart"/>
-            <w:r>
               <w:t>Pre:Nodo</w:t>
             </w:r>
             <w:proofErr w:type="spellEnd"/>
@@ -20096,6 +20137,7 @@
               <w:rPr>
                 <w:b/>
               </w:rPr>
+              <w:lastRenderedPageBreak/>
               <w:t>getRight</w:t>
             </w:r>
             <w:proofErr w:type="spellEnd"/>
@@ -20419,8 +20461,6 @@
             <w:r>
               <w:t xml:space="preserve"> de rebalanceo cada vez que se agregue o elimine un nodo</w:t>
             </w:r>
-            <w:bookmarkStart w:id="0" w:name="_GoBack"/>
-            <w:bookmarkEnd w:id="0"/>
           </w:p>
         </w:tc>
       </w:tr>
@@ -20617,8 +20657,17 @@
                 <w:rFonts w:cstheme="minorHAnsi"/>
                 <w:lang w:val="en-US"/>
               </w:rPr>
-              <w:t>→ int</w:t>
-            </w:r>
+              <w:t xml:space="preserve">→ </w:t>
+            </w:r>
+            <w:proofErr w:type="spellStart"/>
+            <w:r>
+              <w:rPr>
+                <w:rFonts w:cstheme="minorHAnsi"/>
+                <w:lang w:val="en-US"/>
+              </w:rPr>
+              <w:t>int</w:t>
+            </w:r>
+            <w:proofErr w:type="spellEnd"/>
           </w:p>
           <w:p>
             <w:pPr>
@@ -20821,7 +20870,6 @@
               <w:rPr>
                 <w:lang w:val="en-US"/>
               </w:rPr>
-              <w:lastRenderedPageBreak/>
               <w:t>Delete</w:t>
             </w:r>
             <w:r>
@@ -20863,7 +20911,6 @@
     </w:tbl>
     <w:p>
       <w:r>
-        <w:lastRenderedPageBreak/>
         <w:t>Operaciones</w:t>
       </w:r>
     </w:p>
@@ -20894,6 +20941,7 @@
               <w:rPr>
                 <w:rFonts w:eastAsiaTheme="minorEastAsia"/>
               </w:rPr>
+              <w:lastRenderedPageBreak/>
               <w:t xml:space="preserve">AVL </w:t>
             </w:r>
             <w:proofErr w:type="spellStart"/>
@@ -22428,15 +22476,44 @@
                 <w:rFonts w:ascii="Times New Roman" w:hAnsi="Times New Roman" w:cs="Times New Roman"/>
               </w:rPr>
             </w:pPr>
-            <w:proofErr w:type="gramStart"/>
-            <w:r>
-              <w:rPr>
-                <w:rFonts w:ascii="Times New Roman" w:hAnsi="Times New Roman" w:cs="Times New Roman"/>
-              </w:rPr>
-              <w:lastRenderedPageBreak/>
-              <w:t>Prueba :</w:t>
-            </w:r>
-            <w:proofErr w:type="gramEnd"/>
+            <w:r>
+              <w:rPr>
+                <w:rFonts w:ascii="Times New Roman" w:hAnsi="Times New Roman" w:cs="Times New Roman"/>
+              </w:rPr>
+              <w:t xml:space="preserve">Prueba </w:t>
+            </w:r>
+            <w:r>
+              <w:rPr>
+                <w:rFonts w:ascii="Times New Roman" w:hAnsi="Times New Roman" w:cs="Times New Roman"/>
+              </w:rPr>
+              <w:t>2</w:t>
+            </w:r>
+            <w:r>
+              <w:rPr>
+                <w:rFonts w:ascii="Times New Roman" w:hAnsi="Times New Roman" w:cs="Times New Roman"/>
+              </w:rPr>
+              <w:t>:</w:t>
+            </w:r>
+            <w:r>
+              <w:rPr>
+                <w:rFonts w:ascii="Times New Roman" w:hAnsi="Times New Roman" w:cs="Times New Roman"/>
+              </w:rPr>
+              <w:t xml:space="preserve"> Verifica que el método </w:t>
+            </w:r>
+            <w:proofErr w:type="spellStart"/>
+            <w:r>
+              <w:rPr>
+                <w:rFonts w:ascii="Times New Roman" w:hAnsi="Times New Roman" w:cs="Times New Roman"/>
+              </w:rPr>
+              <w:t>delete</w:t>
+            </w:r>
+            <w:proofErr w:type="spellEnd"/>
+            <w:r>
+              <w:rPr>
+                <w:rFonts w:ascii="Times New Roman" w:hAnsi="Times New Roman" w:cs="Times New Roman"/>
+              </w:rPr>
+              <w:t xml:space="preserve"> elimina un nodo del árbol dado su Key y mantiene el invariante para que el árbol este balanceado. </w:t>
+            </w:r>
           </w:p>
         </w:tc>
       </w:tr>
@@ -22554,6 +22631,7 @@
               <w:rPr>
                 <w:rFonts w:ascii="Times New Roman" w:hAnsi="Times New Roman" w:cs="Times New Roman"/>
               </w:rPr>
+              <w:lastRenderedPageBreak/>
               <w:t>AVLTree</w:t>
             </w:r>
             <w:proofErr w:type="spellEnd"/>
@@ -23007,14 +23085,6 @@
         </w:tc>
       </w:tr>
     </w:tbl>
-    <w:p>
-      <w:pPr>
-        <w:rPr>
-          <w:b/>
-          <w:lang w:val="en-US"/>
-        </w:rPr>
-      </w:pPr>
-    </w:p>
     <w:p>
       <w:pPr>
         <w:jc w:val="both"/>
@@ -24276,7 +24346,6 @@
               <w:rPr>
                 <w:rFonts w:eastAsiaTheme="minorEastAsia"/>
               </w:rPr>
-              <w:lastRenderedPageBreak/>
               <w:t>Pre:</w:t>
             </w:r>
           </w:p>
@@ -24325,13 +24394,13 @@
               <w:rPr>
                 <w:b/>
               </w:rPr>
+              <w:t>getMin</w:t>
+            </w:r>
+            <w:proofErr w:type="spellEnd"/>
+          </w:p>
+          <w:p>
+            <w:r>
               <w:lastRenderedPageBreak/>
-              <w:t>getMin</w:t>
-            </w:r>
-            <w:proofErr w:type="spellEnd"/>
-          </w:p>
-          <w:p>
-            <w:r>
               <w:t>“Este método se encarga de buscar la llave que corresponde al valor más bajo dentro de todo el árbol Rojo y Negro”</w:t>
             </w:r>
           </w:p>
@@ -24363,6 +24432,7 @@
               <w:rPr>
                 <w:b/>
               </w:rPr>
+              <w:lastRenderedPageBreak/>
               <w:t>getMax</w:t>
             </w:r>
             <w:proofErr w:type="spellEnd"/>
@@ -24738,7 +24808,6 @@
           </w:p>
           <w:p>
             <w:r>
-              <w:lastRenderedPageBreak/>
               <w:t>Post: El nodo es rotado hacia la izquierda</w:t>
             </w:r>
           </w:p>
@@ -24760,18 +24829,18 @@
               <w:rPr>
                 <w:b/>
               </w:rPr>
+              <w:t>getPredecessor</w:t>
+            </w:r>
+            <w:proofErr w:type="spellEnd"/>
+          </w:p>
+          <w:p>
+            <w:r>
+              <w:t>“Este método busca el nodo que le precede al que el usuario busca”</w:t>
+            </w:r>
+          </w:p>
+          <w:p>
+            <w:r>
               <w:lastRenderedPageBreak/>
-              <w:t>getPredecessor</w:t>
-            </w:r>
-            <w:proofErr w:type="spellEnd"/>
-          </w:p>
-          <w:p>
-            <w:r>
-              <w:t>“Este método busca el nodo que le precede al que el usuario busca”</w:t>
-            </w:r>
-          </w:p>
-          <w:p>
-            <w:r>
               <w:t xml:space="preserve">Pre: Existe un </w:t>
             </w:r>
             <w:proofErr w:type="spellStart"/>
@@ -24819,6 +24888,7 @@
               <w:rPr>
                 <w:b/>
               </w:rPr>
+              <w:lastRenderedPageBreak/>
               <w:t>getSuccesor</w:t>
             </w:r>
             <w:proofErr w:type="spellEnd"/>
@@ -25289,6 +25359,7 @@
               <w:rPr>
                 <w:rFonts w:ascii="Times New Roman" w:hAnsi="Times New Roman" w:cs="Times New Roman"/>
               </w:rPr>
+              <w:lastRenderedPageBreak/>
               <w:t xml:space="preserve">Prueba 1: Verifica que el método añade inserta correctamente un nodo al árbol manteniendo las propiedades. </w:t>
             </w:r>
           </w:p>
@@ -27039,14 +27110,7 @@
               <w:rPr>
                 <w:rFonts w:ascii="Times New Roman" w:hAnsi="Times New Roman" w:cs="Times New Roman"/>
               </w:rPr>
-              <w:t xml:space="preserve">No ocurre ninguna rotación, los colores permanecen </w:t>
-            </w:r>
-            <w:r>
-              <w:rPr>
-                <w:rFonts w:ascii="Times New Roman" w:hAnsi="Times New Roman" w:cs="Times New Roman"/>
-              </w:rPr>
-              <w:lastRenderedPageBreak/>
-              <w:t xml:space="preserve">estables. El hijo izquierdo de 7 es NIL. </w:t>
+              <w:t xml:space="preserve">No ocurre ninguna rotación, los colores permanecen estables. El hijo izquierdo de 7 es NIL. </w:t>
             </w:r>
           </w:p>
         </w:tc>
@@ -27068,7 +27132,6 @@
               <w:rPr>
                 <w:rFonts w:ascii="Times New Roman" w:hAnsi="Times New Roman" w:cs="Times New Roman"/>
               </w:rPr>
-              <w:lastRenderedPageBreak/>
               <w:t>RBTree</w:t>
             </w:r>
             <w:proofErr w:type="spellEnd"/>
@@ -28384,13 +28447,6 @@
         </w:tc>
       </w:tr>
     </w:tbl>
-    <w:p>
-      <w:pPr>
-        <w:rPr>
-          <w:b/>
-        </w:rPr>
-      </w:pPr>
-    </w:p>
     <w:p>
       <w:pPr>
         <w:jc w:val="both"/>
@@ -28513,16 +28569,7 @@
           <w:i/>
           <w:iCs/>
         </w:rPr>
-        <w:t>/</w:t>
-      </w:r>
-      <w:proofErr w:type="spellStart"/>
-      <w:r>
-        <w:rPr>
-          <w:rFonts w:ascii="Times New Roman" w:hAnsi="Times New Roman" w:cs="Times New Roman"/>
-          <w:i/>
-          <w:iCs/>
-        </w:rPr>
-        <w:t>UML</w:t>
+        <w:t>/UML</w:t>
       </w:r>
       <w:r>
         <w:rPr>
@@ -28538,9 +28585,10 @@
           <w:i/>
           <w:iCs/>
         </w:rPr>
-        <w:t>vpp</w:t>
+        <w:t>jpg</w:t>
       </w:r>
-      <w:proofErr w:type="spellEnd"/>
+      <w:bookmarkStart w:id="0" w:name="_GoBack"/>
+      <w:bookmarkEnd w:id="0"/>
     </w:p>
     <w:p>
       <w:pPr>
@@ -32823,7 +32871,7 @@
 </file>
 
 <file path=customXml/itemProps1.xml><?xml version="1.0" encoding="utf-8"?>
-<ds:datastoreItem xmlns:ds="http://schemas.openxmlformats.org/officeDocument/2006/customXml" ds:itemID="{DEC04195-F88A-43B8-923D-DD015269FC5C}">
+<ds:datastoreItem xmlns:ds="http://schemas.openxmlformats.org/officeDocument/2006/customXml" ds:itemID="{A5FE0D13-48F7-4F6F-8149-0FD7393980EB}">
   <ds:schemaRefs>
     <ds:schemaRef ds:uri="http://schemas.openxmlformats.org/officeDocument/2006/bibliography"/>
   </ds:schemaRefs>
